--- a/PaaS Doc Gle/déploiement_dapplications_sur_les_paas.docx
+++ b/PaaS Doc Gle/déploiement_dapplications_sur_les_paas.docx
@@ -275,13 +275,8 @@
           <w:numId w:val="1"/>
         </w:numPr>
       </w:pPr>
-      <w:proofErr w:type="spellStart"/>
-      <w:r>
-        <w:t>Src</w:t>
-      </w:r>
-      <w:proofErr w:type="spellEnd"/>
-      <w:r>
-        <w:t>/main/java</w:t>
+      <w:r>
+        <w:t>Src/main/java</w:t>
       </w:r>
     </w:p>
     <w:p>
@@ -292,11 +287,9 @@
           <w:numId w:val="1"/>
         </w:numPr>
       </w:pPr>
-      <w:proofErr w:type="spellStart"/>
       <w:r>
         <w:t>Src</w:t>
       </w:r>
-      <w:proofErr w:type="spellEnd"/>
     </w:p>
     <w:p>
       <w:pPr>
@@ -671,15 +664,7 @@
         <w:ind w:left="0" w:firstLine="708"/>
       </w:pPr>
       <w:r>
-        <w:t>Créer un projet « </w:t>
-      </w:r>
-      <w:proofErr w:type="spellStart"/>
-      <w:r>
-        <w:t>Dynamic</w:t>
-      </w:r>
-      <w:proofErr w:type="spellEnd"/>
-      <w:r>
-        <w:t xml:space="preserve"> Web Project » </w:t>
+        <w:t xml:space="preserve">Créer un projet « Dynamic Web Project » </w:t>
       </w:r>
       <w:r>
         <w:rPr>
@@ -719,7 +704,13 @@
         <w:t xml:space="preserve"> </w:t>
       </w:r>
       <w:r>
-        <w:t>Sur cette plateforme, nous avons un serveur Tomcat 6.0.35.</w:t>
+        <w:t>Sur cette plateforme, nous avons</w:t>
+      </w:r>
+      <w:r>
+        <w:tab/>
+      </w:r>
+      <w:r>
+        <w:t xml:space="preserve"> un serveur Tomcat 6.0.35.</w:t>
       </w:r>
       <w:r>
         <w:t xml:space="preserve"> </w:t>
@@ -1758,6 +1749,12 @@
       </w:r>
     </w:p>
     <w:p>
+      <w:pPr>
+        <w:pStyle w:val="Paragraphedeliste"/>
+        <w:ind w:left="0"/>
+      </w:pPr>
+    </w:p>
+    <w:p>
       <w:r>
         <w:rPr>
           <w:b/>
@@ -1844,6 +1841,7 @@
           <w:noProof/>
           <w:lang w:eastAsia="fr-FR"/>
         </w:rPr>
+        <w:lastRenderedPageBreak/>
         <w:drawing>
           <wp:inline distT="0" distB="0" distL="0" distR="0" wp14:anchorId="3CCD8866" wp14:editId="33F68A38">
             <wp:extent cx="2543175" cy="7067550"/>
@@ -1905,6 +1903,7 @@
         <w:pStyle w:val="Paragraphedeliste"/>
         <w:ind w:left="0" w:firstLine="708"/>
       </w:pPr>
+      <w:bookmarkStart w:id="0" w:name="_GoBack"/>
       <w:r>
         <w:t>Pour créer le projet, utiliser le plugin OpenShift installé inc</w:t>
       </w:r>
@@ -1997,29 +1996,21 @@
       <w:r>
         <w:t xml:space="preserve">. Le placer sous le répertoire </w:t>
       </w:r>
+      <w:r>
+        <w:rPr>
+          <w:i/>
+        </w:rPr>
+        <w:t>src/main/</w:t>
+      </w:r>
       <w:proofErr w:type="spellStart"/>
       <w:r>
         <w:rPr>
           <w:i/>
         </w:rPr>
-        <w:t>src</w:t>
+        <w:t>resources</w:t>
       </w:r>
       <w:proofErr w:type="spellEnd"/>
       <w:r>
-        <w:rPr>
-          <w:i/>
-        </w:rPr>
-        <w:t>/main/</w:t>
-      </w:r>
-      <w:proofErr w:type="spellStart"/>
-      <w:r>
-        <w:rPr>
-          <w:i/>
-        </w:rPr>
-        <w:t>resources</w:t>
-      </w:r>
-      <w:proofErr w:type="spellEnd"/>
-      <w:r>
         <w:t xml:space="preserve"> </w:t>
       </w:r>
       <w:r>
@@ -2038,7 +2029,11 @@
         <w:t xml:space="preserve"> d’environnement de </w:t>
       </w:r>
       <w:r>
-        <w:t>connexion à la base de données dans le fichier hibernate.cfg.xml.</w:t>
+        <w:t xml:space="preserve">connexion </w:t>
+      </w:r>
+      <w:r>
+        <w:lastRenderedPageBreak/>
+        <w:t>à la base de données dans le fichier hibernate.cfg.xml.</w:t>
       </w:r>
       <w:r>
         <w:t xml:space="preserve"> Le chemin donné par le résultat de la commande </w:t>
@@ -2095,6 +2090,7 @@
       <w:r>
         <w:t>L’interface PhpMyAdmin permet de visualiser les données.</w:t>
       </w:r>
+      <w:bookmarkEnd w:id="0"/>
       <w:r>
         <w:t xml:space="preserve"> </w:t>
       </w:r>
@@ -3008,8 +3004,6 @@
           <w:lang w:val="en-US"/>
         </w:rPr>
       </w:pPr>
-      <w:bookmarkStart w:id="0" w:name="_GoBack"/>
-      <w:bookmarkEnd w:id="0"/>
     </w:p>
     <w:sectPr>
       <w:pgSz w:w="11906" w:h="16838"/>
@@ -5354,7 +5348,7 @@
 </file>
 
 <file path=customXml/itemProps1.xml><?xml version="1.0" encoding="utf-8"?>
-<ds:datastoreItem xmlns:ds="http://schemas.openxmlformats.org/officeDocument/2006/customXml" ds:itemID="{798E6CFE-13BE-4A61-8991-4EF038C48DA8}">
+<ds:datastoreItem xmlns:ds="http://schemas.openxmlformats.org/officeDocument/2006/customXml" ds:itemID="{9DB65FC1-F2F9-4FB2-BE92-D399EFED5965}">
   <ds:schemaRefs>
     <ds:schemaRef ds:uri="http://schemas.openxmlformats.org/officeDocument/2006/bibliography"/>
   </ds:schemaRefs>
